--- a/pagina-mesaj.html.docx
+++ b/pagina-mesaj.html.docx
@@ -791,7 +791,94 @@
         <w:t xml:space="preserve">  &lt;/section&gt;</w:t>
       </w:r>
     </w:p>
-    <w:p/>
+    <w:p>
+      <w:r>
+        <w:t>&lt;section&gt;</w:t>
+      </w:r>
+    </w:p>
+    <w:p>
+      <w:r>
+        <w:t xml:space="preserve">  &lt;h3&gt;</w:t>
+      </w:r>
+      <w:r>
+        <w:rPr>
+          <w:rFonts w:ascii="Segoe UI Emoji" w:hAnsi="Segoe UI Emoji" w:cs="Segoe UI Emoji"/>
+        </w:rPr>
+        <w:t>🎥</w:t>
+      </w:r>
+      <w:r>
+        <w:t xml:space="preserve"> </w:t>
+      </w:r>
+      <w:proofErr w:type="spellStart"/>
+      <w:r>
+        <w:t>Clipul</w:t>
+      </w:r>
+      <w:proofErr w:type="spellEnd"/>
+      <w:r>
+        <w:t xml:space="preserve"> </w:t>
+      </w:r>
+      <w:proofErr w:type="spellStart"/>
+      <w:r>
+        <w:t>Zilei</w:t>
+      </w:r>
+      <w:proofErr w:type="spellEnd"/>
+      <w:r>
+        <w:t xml:space="preserve"> din TikTok&lt;/h3&gt;</w:t>
+      </w:r>
+    </w:p>
+    <w:p>
+      <w:r>
+        <w:t xml:space="preserve">  &lt;blockquote class="</w:t>
+      </w:r>
+      <w:proofErr w:type="spellStart"/>
+      <w:r>
+        <w:t>tiktok</w:t>
+      </w:r>
+      <w:proofErr w:type="spellEnd"/>
+      <w:r>
+        <w:t>-embed" cite="</w:t>
+      </w:r>
+      <w:r>
+        <w:t>https://vm.tiktok.com/ZNdyk9h4K/</w:t>
+      </w:r>
+      <w:r>
+        <w:t>" data-video-id="</w:t>
+      </w:r>
+      <w:r>
+        <w:t>https://vm.tiktok.com/ZNdyk9h4K/</w:t>
+      </w:r>
+      <w:r>
+        <w:t>" style="max-width: 600px; min-width: 325px;"&gt;</w:t>
+      </w:r>
+    </w:p>
+    <w:p>
+      <w:r>
+        <w:t xml:space="preserve">    &lt;section&gt;Loading...&lt;/section&gt;</w:t>
+      </w:r>
+    </w:p>
+    <w:p>
+      <w:r>
+        <w:t xml:space="preserve">  &lt;/blockquote&gt;</w:t>
+      </w:r>
+    </w:p>
+    <w:p>
+      <w:r>
+        <w:t xml:space="preserve">  &lt;script async </w:t>
+      </w:r>
+      <w:proofErr w:type="spellStart"/>
+      <w:r>
+        <w:t>src</w:t>
+      </w:r>
+      <w:proofErr w:type="spellEnd"/>
+      <w:r>
+        <w:t>="https://www.tiktok.com/embed.js"&gt;&lt;/script&gt;</w:t>
+      </w:r>
+    </w:p>
+    <w:p>
+      <w:r>
+        <w:t>&lt;/section&gt;</w:t>
+      </w:r>
+    </w:p>
     <w:p>
       <w:r>
         <w:t xml:space="preserve">  &lt;section&gt;</w:t>
@@ -1027,6 +1114,7 @@
     </w:p>
     <w:p>
       <w:r>
+        <w:lastRenderedPageBreak/>
         <w:t>&lt;/html&gt;</w:t>
       </w:r>
     </w:p>
